--- a/index.docx
+++ b/index.docx
@@ -12,154 +12,42 @@
     </w:p>
     <w:p>
       <w:pPr>
-        <w:pStyle w:val="FirstParagraph"/>
+        <w:pStyle w:val="Author"/>
       </w:pPr>
       <w:r>
-        <w:t xml:space="preserve">title: Análise de Evasão Universitária usando Polars</w:t>
-      </w:r>
-      <w:r>
-        <w:t xml:space="preserve"> </w:t>
-      </w:r>
-      <w:r>
-        <w:t xml:space="preserve">authors:</w:t>
-      </w:r>
-      <w:r>
-        <w:t xml:space="preserve"> </w:t>
-      </w:r>
-      <w:r>
-        <w:t xml:space="preserve">- name: Caio Aloísio Andrade Silva</w:t>
-      </w:r>
-      <w:r>
-        <w:t xml:space="preserve"> </w:t>
-      </w:r>
-      <w:r>
-        <w:t xml:space="preserve">affiliation: Universidade Federal de Sergipe</w:t>
-      </w:r>
-      <w:r>
-        <w:t xml:space="preserve"> </w:t>
-      </w:r>
-      <w:r>
-        <w:t xml:space="preserve">roles: writing</w:t>
-      </w:r>
-      <w:r>
-        <w:t xml:space="preserve"> </w:t>
-      </w:r>
-      <w:r>
-        <w:t xml:space="preserve">corresponding: true</w:t>
-      </w:r>
-      <w:r>
-        <w:t xml:space="preserve"> </w:t>
-      </w:r>
-      <w:r>
-        <w:t xml:space="preserve">- name: Gabriel Santos de Souza</w:t>
-      </w:r>
-      <w:r>
-        <w:t xml:space="preserve"> </w:t>
-      </w:r>
-      <w:r>
-        <w:t xml:space="preserve">affiliation: Universidade Federal de Sergipe</w:t>
-      </w:r>
-      <w:r>
-        <w:t xml:space="preserve"> </w:t>
-      </w:r>
-      <w:r>
-        <w:t xml:space="preserve">roles: writing</w:t>
-      </w:r>
-      <w:r>
-        <w:t xml:space="preserve"> </w:t>
-      </w:r>
-      <w:r>
-        <w:t xml:space="preserve">corresponding: true</w:t>
-      </w:r>
-      <w:r>
-        <w:t xml:space="preserve"> </w:t>
-      </w:r>
-      <w:r>
-        <w:t xml:space="preserve">- name: Lucca Pedreira Dultra</w:t>
-      </w:r>
-      <w:r>
-        <w:t xml:space="preserve"> </w:t>
-      </w:r>
-      <w:r>
-        <w:t xml:space="preserve">affiliation: Universidade Federal de Sergipe</w:t>
-      </w:r>
-      <w:r>
-        <w:t xml:space="preserve"> </w:t>
-      </w:r>
-      <w:r>
-        <w:t xml:space="preserve">roles: writing</w:t>
-      </w:r>
-      <w:r>
-        <w:t xml:space="preserve"> </w:t>
-      </w:r>
-      <w:r>
-        <w:t xml:space="preserve">corresponding: true</w:t>
-      </w:r>
-      <w:r>
-        <w:t xml:space="preserve"> </w:t>
-      </w:r>
-      <w:r>
-        <w:t xml:space="preserve">- name: Renato Vasconcelos Campos Filho</w:t>
-      </w:r>
-      <w:r>
-        <w:t xml:space="preserve"> </w:t>
-      </w:r>
-      <w:r>
-        <w:t xml:space="preserve">affiliation: Universidade Federal de Sergipe</w:t>
-      </w:r>
-      <w:r>
-        <w:t xml:space="preserve"> </w:t>
-      </w:r>
-      <w:r>
-        <w:t xml:space="preserve">roles: writing</w:t>
-      </w:r>
-      <w:r>
-        <w:t xml:space="preserve"> </w:t>
-      </w:r>
-      <w:r>
-        <w:t xml:space="preserve">corresponding: true</w:t>
-      </w:r>
-      <w:r>
-        <w:t xml:space="preserve"> </w:t>
-      </w:r>
-      <w:r>
-        <w:t xml:space="preserve">- name: Tarcísio Almeida Mascarenhas</w:t>
-      </w:r>
-      <w:r>
-        <w:t xml:space="preserve"> </w:t>
-      </w:r>
-      <w:r>
-        <w:t xml:space="preserve">affiliation: Universidade Federal de Sergipe</w:t>
-      </w:r>
-      <w:r>
-        <w:t xml:space="preserve"> </w:t>
-      </w:r>
-      <w:r>
-        <w:t xml:space="preserve">roles: writing</w:t>
-      </w:r>
-      <w:r>
-        <w:t xml:space="preserve"> </w:t>
-      </w:r>
-      <w:r>
-        <w:t xml:space="preserve">corresponding: true</w:t>
-      </w:r>
-      <w:r>
-        <w:t xml:space="preserve"> </w:t>
-      </w:r>
-      <w:r>
-        <w:t xml:space="preserve">bibliography: references.bib</w:t>
-      </w:r>
-      <w:r>
-        <w:t xml:space="preserve"> </w:t>
-      </w:r>
-      <w:r>
-        <w:t xml:space="preserve">csl: associacao-brasileira-de-normas-tecnicas-ufs.csl</w:t>
-      </w:r>
-      <w:r>
-        <w:t xml:space="preserve"> </w:t>
-      </w:r>
-      <w:r>
-        <w:t xml:space="preserve">—</w:t>
+        <w:t xml:space="preserve">Caio Aloísio Andrade Silva</w:t>
+      </w:r>
+    </w:p>
+    <w:p>
+      <w:pPr>
+        <w:pStyle w:val="Author"/>
+      </w:pPr>
+      <w:r>
+        <w:t xml:space="preserve">Gabriel Santos de Souza</w:t>
+      </w:r>
+    </w:p>
+    <w:p>
+      <w:pPr>
+        <w:pStyle w:val="Author"/>
+      </w:pPr>
+      <w:r>
+        <w:t xml:space="preserve">Lucca Pedreira Dultra</w:t>
+      </w:r>
+    </w:p>
+    <w:p>
+      <w:pPr>
+        <w:pStyle w:val="Author"/>
+      </w:pPr>
+      <w:r>
+        <w:t xml:space="preserve">Renato Vasconcelos Campos Filho</w:t>
+      </w:r>
+    </w:p>
+    <w:p>
+      <w:pPr>
+        <w:pStyle w:val="Author"/>
+      </w:pPr>
+      <w:r>
+        <w:t xml:space="preserve">Tarcísio Almeida Mascarenhas</w:t>
       </w:r>
     </w:p>
     <w:bookmarkStart w:id="24" w:name="seção"/>
@@ -212,32 +100,6 @@
       <w:r>
         <w:t xml:space="preserve">.</w:t>
       </w:r>
-    </w:p>
-    <w:p>
-      <w:pPr>
-        <w:pStyle w:val="BodyText"/>
-      </w:pPr>
-      <w:r>
-        <w:rPr>
-          <w:vertAlign w:val="subscript"/>
-        </w:rPr>
-        <w:t xml:space="preserve">Source:</w:t>
-      </w:r>
-      <w:r>
-        <w:rPr>
-          <w:vertAlign w:val="subscript"/>
-        </w:rPr>
-        <w:t xml:space="preserve"> </w:t>
-      </w:r>
-      <w:hyperlink r:id="rId20">
-        <w:r>
-          <w:rPr>
-            <w:rStyle w:val="Hyperlink"/>
-            <w:vertAlign w:val="subscript"/>
-          </w:rPr>
-          <w:t xml:space="preserve">Article Notebook</w:t>
-        </w:r>
-      </w:hyperlink>
     </w:p>
     <w:p>
       <w:pPr>

--- a/index.docx
+++ b/index.docx
@@ -1152,7 +1152,7 @@
         <w:rPr>
           <w:vertAlign w:val="subscript"/>
         </w:rPr>
-        <w:t xml:space="preserve">Source:</w:t>
+        <w:t xml:space="preserve">Fonte:</w:t>
       </w:r>
       <w:r>
         <w:rPr>
@@ -1166,7 +1166,7 @@
             <w:rStyle w:val="Hyperlink"/>
             <w:vertAlign w:val="subscript"/>
           </w:rPr>
-          <w:t xml:space="preserve">Article Notebook</w:t>
+          <w:t xml:space="preserve">Caderno do Artigo</w:t>
         </w:r>
       </w:hyperlink>
     </w:p>
@@ -1188,7 +1188,7 @@
         <w:rPr>
           <w:vertAlign w:val="subscript"/>
         </w:rPr>
-        <w:t xml:space="preserve">Source:</w:t>
+        <w:t xml:space="preserve">Fonte:</w:t>
       </w:r>
       <w:r>
         <w:rPr>
@@ -1202,7 +1202,7 @@
             <w:rStyle w:val="Hyperlink"/>
             <w:vertAlign w:val="subscript"/>
           </w:rPr>
-          <w:t xml:space="preserve">Article Notebook</w:t>
+          <w:t xml:space="preserve">Caderno do Artigo</w:t>
         </w:r>
       </w:hyperlink>
     </w:p>
@@ -1370,7 +1370,7 @@
         <w:rFonts w:asciiTheme="minorHAnsi" w:cstheme="minorBidi" w:eastAsiaTheme="minorHAnsi" w:hAnsiTheme="minorHAnsi"/>
         <w:sz w:val="24"/>
         <w:szCs w:val="24"/>
-        <w:lang w:bidi="ar-SA" w:eastAsia="en-US" w:val="en-US"/>
+        <w:lang w:bidi="ar-SA" w:eastAsia="en-US" w:val="pt"/>
       </w:rPr>
     </w:rPrDefault>
     <w:pPrDefault>

--- a/index.docx
+++ b/index.docx
@@ -50,10 +50,10 @@
         <w:t xml:space="preserve">Tarcísio Almeida Mascarenhas</w:t>
       </w:r>
     </w:p>
-    <w:bookmarkStart w:id="21" w:name="seção"/>
+    <w:bookmarkStart w:id="38" w:name="seção"/>
     <w:p>
       <w:pPr>
-        <w:pStyle w:val="Heading1"/>
+        <w:pStyle w:val="Heading2"/>
       </w:pPr>
       <w:r>
         <w:t xml:space="preserve">Seção</w:t>
@@ -1170,55 +1170,121 @@
         </w:r>
       </w:hyperlink>
     </w:p>
-    <w:bookmarkEnd w:id="21"/>
-    <w:bookmarkStart w:id="25" w:name="referências"/>
-    <w:p>
-      <w:pPr>
-        <w:pStyle w:val="Heading1"/>
-      </w:pPr>
-      <w:r>
-        <w:t xml:space="preserve">Referências</w:t>
-      </w:r>
-    </w:p>
-    <w:p>
-      <w:pPr>
-        <w:pStyle w:val="FirstParagraph"/>
-      </w:pPr>
-      <w:r>
-        <w:rPr>
-          <w:vertAlign w:val="subscript"/>
-        </w:rPr>
-        <w:t xml:space="preserve">Fonte:</w:t>
-      </w:r>
-      <w:r>
-        <w:rPr>
-          <w:vertAlign w:val="subscript"/>
-        </w:rPr>
-        <w:t xml:space="preserve"> </w:t>
-      </w:r>
-      <w:hyperlink r:id="rId20">
-        <w:r>
-          <w:rPr>
-            <w:rStyle w:val="Hyperlink"/>
-            <w:vertAlign w:val="subscript"/>
-          </w:rPr>
-          <w:t xml:space="preserve">Caderno do Artigo</w:t>
-        </w:r>
-      </w:hyperlink>
-    </w:p>
-    <w:bookmarkStart w:id="24" w:name="refs"/>
-    <w:bookmarkStart w:id="23" w:name="ref-knuth84"/>
+    <w:bookmarkStart w:id="37" w:name="refs"/>
+    <w:bookmarkStart w:id="22" w:name="ref-quarto"/>
     <w:p>
       <w:pPr>
         <w:pStyle w:val="Bibliography"/>
       </w:pPr>
       <w:r>
+        <w:t xml:space="preserve">ALLAIRE, J. J.; TEAGUE, C.; SCHEIDEGGER, C.; XIE, Y.; DERVIEUX, C.</w:t>
+      </w:r>
+      <w:r>
+        <w:t xml:space="preserve"> </w:t>
+      </w:r>
+      <w:r>
+        <w:rPr>
+          <w:b/>
+          <w:bCs/>
+        </w:rPr>
+        <w:t xml:space="preserve">Quarto</w:t>
+      </w:r>
+      <w:r>
+        <w:t xml:space="preserve">Posit Software, PBC, 16 jan. 2026. Disponível em: &lt;</w:t>
+      </w:r>
+      <w:hyperlink r:id="rId21">
+        <w:r>
+          <w:rPr>
+            <w:rStyle w:val="Hyperlink"/>
+          </w:rPr>
+          <w:t xml:space="preserve">https://quarto.org</w:t>
+        </w:r>
+      </w:hyperlink>
+      <w:r>
+        <w:t xml:space="preserve">&gt;</w:t>
+      </w:r>
+    </w:p>
+    <w:bookmarkEnd w:id="22"/>
+    <w:bookmarkStart w:id="24" w:name="ref-editorconfig"/>
+    <w:p>
+      <w:pPr>
+        <w:pStyle w:val="Bibliography"/>
+      </w:pPr>
+      <w:r>
+        <w:t xml:space="preserve">EDITORCONFIG TEAM.</w:t>
+      </w:r>
+      <w:r>
+        <w:t xml:space="preserve"> </w:t>
+      </w:r>
+      <w:r>
+        <w:rPr>
+          <w:b/>
+          <w:bCs/>
+        </w:rPr>
+        <w:t xml:space="preserve">EditorConfig: A file format and collection of text editor plugins for maintaining consistent coding styles</w:t>
+      </w:r>
+      <w:r>
+        <w:t xml:space="preserve">. Disponível em: &lt;</w:t>
+      </w:r>
+      <w:hyperlink r:id="rId23">
+        <w:r>
+          <w:rPr>
+            <w:rStyle w:val="Hyperlink"/>
+          </w:rPr>
+          <w:t xml:space="preserve">https://editorconfig.org</w:t>
+        </w:r>
+      </w:hyperlink>
+      <w:r>
+        <w:t xml:space="preserve">&gt;. Acesso em: 25 jan. 2026.</w:t>
+      </w:r>
+    </w:p>
+    <w:bookmarkEnd w:id="24"/>
+    <w:bookmarkStart w:id="26" w:name="ref-github"/>
+    <w:p>
+      <w:pPr>
+        <w:pStyle w:val="Bibliography"/>
+      </w:pPr>
+      <w:r>
+        <w:t xml:space="preserve">GITHUB, INC.</w:t>
+      </w:r>
+      <w:r>
+        <w:t xml:space="preserve"> </w:t>
+      </w:r>
+      <w:r>
+        <w:rPr>
+          <w:b/>
+          <w:bCs/>
+        </w:rPr>
+        <w:t xml:space="preserve">GitHub</w:t>
+      </w:r>
+      <w:r>
+        <w:t xml:space="preserve">. Disponível em: &lt;</w:t>
+      </w:r>
+      <w:hyperlink r:id="rId25">
+        <w:r>
+          <w:rPr>
+            <w:rStyle w:val="Hyperlink"/>
+          </w:rPr>
+          <w:t xml:space="preserve">https://github.com</w:t>
+        </w:r>
+      </w:hyperlink>
+      <w:r>
+        <w:t xml:space="preserve">&gt;. Acesso em: 25 jan. 2026.</w:t>
+      </w:r>
+    </w:p>
+    <w:bookmarkEnd w:id="26"/>
+    <w:bookmarkStart w:id="28" w:name="ref-knuth84"/>
+    <w:p>
+      <w:pPr>
+        <w:pStyle w:val="Bibliography"/>
+      </w:pPr>
+      <w:r>
         <w:t xml:space="preserve">KNUTH, D. E.</w:t>
       </w:r>
       <w:r>
         <w:t xml:space="preserve"> </w:t>
       </w:r>
-      <w:hyperlink r:id="rId22">
+      <w:hyperlink r:id="rId27">
         <w:r>
           <w:rPr>
             <w:rStyle w:val="Hyperlink"/>
@@ -1243,9 +1309,258 @@
         <w:t xml:space="preserve">, v. 27, n. 2, p. 97–111, 1984.</w:t>
       </w:r>
     </w:p>
-    <w:bookmarkEnd w:id="23"/>
-    <w:bookmarkEnd w:id="24"/>
-    <w:bookmarkEnd w:id="25"/>
+    <w:bookmarkEnd w:id="28"/>
+    <w:bookmarkStart w:id="30" w:name="ref-python"/>
+    <w:p>
+      <w:pPr>
+        <w:pStyle w:val="Bibliography"/>
+      </w:pPr>
+      <w:r>
+        <w:t xml:space="preserve">PYTHON SOFTWARE FOUNDATION.</w:t>
+      </w:r>
+      <w:r>
+        <w:t xml:space="preserve"> </w:t>
+      </w:r>
+      <w:r>
+        <w:rPr>
+          <w:b/>
+          <w:bCs/>
+        </w:rPr>
+        <w:t xml:space="preserve">Python Language Reference</w:t>
+      </w:r>
+      <w:r>
+        <w:t xml:space="preserve">, 5 dez. 2025. Disponível em: &lt;</w:t>
+      </w:r>
+      <w:hyperlink r:id="rId29">
+        <w:r>
+          <w:rPr>
+            <w:rStyle w:val="Hyperlink"/>
+          </w:rPr>
+          <w:t xml:space="preserve">https://www.python.org</w:t>
+        </w:r>
+      </w:hyperlink>
+      <w:r>
+        <w:t xml:space="preserve">&gt;</w:t>
+      </w:r>
+    </w:p>
+    <w:bookmarkEnd w:id="30"/>
+    <w:bookmarkStart w:id="32" w:name="ref-git"/>
+    <w:p>
+      <w:pPr>
+        <w:pStyle w:val="Bibliography"/>
+      </w:pPr>
+      <w:r>
+        <w:t xml:space="preserve">TORVALDS, L.; HAMANO, J. C.; GIT CONTRIBUTORS.</w:t>
+      </w:r>
+      <w:r>
+        <w:t xml:space="preserve"> </w:t>
+      </w:r>
+      <w:r>
+        <w:rPr>
+          <w:b/>
+          <w:bCs/>
+        </w:rPr>
+        <w:t xml:space="preserve">Git: Distributed Version Control System</w:t>
+      </w:r>
+      <w:r>
+        <w:t xml:space="preserve">, 17 nov. 2025. Disponível em: &lt;</w:t>
+      </w:r>
+      <w:hyperlink r:id="rId31">
+        <w:r>
+          <w:rPr>
+            <w:rStyle w:val="Hyperlink"/>
+          </w:rPr>
+          <w:t xml:space="preserve">https://git-scm.com</w:t>
+        </w:r>
+      </w:hyperlink>
+      <w:r>
+        <w:t xml:space="preserve">&gt;</w:t>
+      </w:r>
+    </w:p>
+    <w:bookmarkEnd w:id="32"/>
+    <w:bookmarkStart w:id="34" w:name="ref-UcimlrepoPackageEasily"/>
+    <w:p>
+      <w:pPr>
+        <w:pStyle w:val="Bibliography"/>
+      </w:pPr>
+      <w:r>
+        <w:rPr>
+          <w:b/>
+          <w:bCs/>
+        </w:rPr>
+        <w:t xml:space="preserve">Ucimlrepo:</w:t>
+      </w:r>
+      <w:r>
+        <w:rPr>
+          <w:b/>
+          <w:bCs/>
+        </w:rPr>
+        <w:t xml:space="preserve"> </w:t>
+      </w:r>
+      <w:r>
+        <w:rPr>
+          <w:b/>
+          <w:bCs/>
+        </w:rPr>
+        <w:t xml:space="preserve">Package</w:t>
+      </w:r>
+      <w:r>
+        <w:rPr>
+          <w:b/>
+          <w:bCs/>
+        </w:rPr>
+        <w:t xml:space="preserve"> </w:t>
+      </w:r>
+      <w:r>
+        <w:rPr>
+          <w:b/>
+          <w:bCs/>
+        </w:rPr>
+        <w:t xml:space="preserve">to Easily Import Datasets from the</w:t>
+      </w:r>
+      <w:r>
+        <w:rPr>
+          <w:b/>
+          <w:bCs/>
+        </w:rPr>
+        <w:t xml:space="preserve"> </w:t>
+      </w:r>
+      <w:r>
+        <w:rPr>
+          <w:b/>
+          <w:bCs/>
+        </w:rPr>
+        <w:t xml:space="preserve">UC Irvine Machine Learning Repository</w:t>
+      </w:r>
+      <w:r>
+        <w:rPr>
+          <w:b/>
+          <w:bCs/>
+        </w:rPr>
+        <w:t xml:space="preserve"> </w:t>
+      </w:r>
+      <w:r>
+        <w:rPr>
+          <w:b/>
+          <w:bCs/>
+        </w:rPr>
+        <w:t xml:space="preserve">into Scripts and Notebooks.</w:t>
+      </w:r>
+      <w:r>
+        <w:t xml:space="preserve">, [s.d.]. Disponível em: &lt;</w:t>
+      </w:r>
+      <w:hyperlink r:id="rId33">
+        <w:r>
+          <w:rPr>
+            <w:rStyle w:val="Hyperlink"/>
+          </w:rPr>
+          <w:t xml:space="preserve">https://github.com/uci-ml-repo/ucimlrepo/tree/main</w:t>
+        </w:r>
+      </w:hyperlink>
+      <w:r>
+        <w:t xml:space="preserve">&gt;. Acesso em: 25 jan. 2026</w:t>
+      </w:r>
+    </w:p>
+    <w:bookmarkEnd w:id="34"/>
+    <w:bookmarkStart w:id="36" w:name="X75063980931582f0cf2e64bdd3bf1f8b3a04537"/>
+    <w:p>
+      <w:pPr>
+        <w:pStyle w:val="Bibliography"/>
+      </w:pPr>
+      <w:r>
+        <w:t xml:space="preserve">VALENTIM REALINHO, M. V. M.</w:t>
+      </w:r>
+      <w:r>
+        <w:t xml:space="preserve"> </w:t>
+      </w:r>
+      <w:r>
+        <w:rPr>
+          <w:b/>
+          <w:bCs/>
+        </w:rPr>
+        <w:t xml:space="preserve">Predict</w:t>
+      </w:r>
+      <w:r>
+        <w:rPr>
+          <w:b/>
+          <w:bCs/>
+        </w:rPr>
+        <w:t xml:space="preserve"> </w:t>
+      </w:r>
+      <w:r>
+        <w:rPr>
+          <w:b/>
+          <w:bCs/>
+        </w:rPr>
+        <w:t xml:space="preserve">Students</w:t>
+      </w:r>
+      <w:r>
+        <w:rPr>
+          <w:b/>
+          <w:bCs/>
+        </w:rPr>
+        <w:t xml:space="preserve">’</w:t>
+      </w:r>
+      <w:r>
+        <w:rPr>
+          <w:b/>
+          <w:bCs/>
+        </w:rPr>
+        <w:t xml:space="preserve"> </w:t>
+      </w:r>
+      <w:r>
+        <w:rPr>
+          <w:b/>
+          <w:bCs/>
+        </w:rPr>
+        <w:t xml:space="preserve">Dropout</w:t>
+      </w:r>
+      <w:r>
+        <w:rPr>
+          <w:b/>
+          <w:bCs/>
+        </w:rPr>
+        <w:t xml:space="preserve"> </w:t>
+      </w:r>
+      <w:r>
+        <w:rPr>
+          <w:b/>
+          <w:bCs/>
+        </w:rPr>
+        <w:t xml:space="preserve">and</w:t>
+      </w:r>
+      <w:r>
+        <w:rPr>
+          <w:b/>
+          <w:bCs/>
+        </w:rPr>
+        <w:t xml:space="preserve"> </w:t>
+      </w:r>
+      <w:r>
+        <w:rPr>
+          <w:b/>
+          <w:bCs/>
+        </w:rPr>
+        <w:t xml:space="preserve">Academic Success</w:t>
+      </w:r>
+      <w:r>
+        <w:t xml:space="preserve">UCI Machine Learning Repository, 2021. Disponível em: &lt;</w:t>
+      </w:r>
+      <w:hyperlink r:id="rId35">
+        <w:r>
+          <w:rPr>
+            <w:rStyle w:val="Hyperlink"/>
+          </w:rPr>
+          <w:t xml:space="preserve">https://archive.ics.uci.edu/dataset/697</w:t>
+        </w:r>
+      </w:hyperlink>
+      <w:r>
+        <w:t xml:space="preserve">&gt;. Acesso em: 15 jan. 2026</w:t>
+      </w:r>
+    </w:p>
+    <w:bookmarkEnd w:id="36"/>
+    <w:bookmarkEnd w:id="37"/>
+    <w:bookmarkEnd w:id="38"/>
     <w:sectPr>
       <w:footnotePr>
         <w:numRestart w:val="eachSect"/>

--- a/index.docx
+++ b/index.docx
@@ -50,13 +50,13 @@
         <w:t xml:space="preserve">Tarcísio Almeida Mascarenhas</w:t>
       </w:r>
     </w:p>
-    <w:bookmarkStart w:id="38" w:name="seção"/>
+    <w:bookmarkStart w:id="21" w:name="introdução"/>
     <w:p>
       <w:pPr>
         <w:pStyle w:val="Heading2"/>
       </w:pPr>
       <w:r>
-        <w:t xml:space="preserve">Seção</w:t>
+        <w:t xml:space="preserve">Introdução</w:t>
       </w:r>
     </w:p>
     <w:p>
@@ -1170,10 +1170,154 @@
         </w:r>
       </w:hyperlink>
     </w:p>
-    <w:bookmarkStart w:id="37" w:name="refs"/>
-    <w:bookmarkStart w:id="22" w:name="ref-quarto"/>
+    <w:bookmarkEnd w:id="21"/>
+    <w:bookmarkStart w:id="22" w:name="objetivo"/>
     <w:p>
       <w:pPr>
+        <w:pStyle w:val="Heading2"/>
+      </w:pPr>
+      <w:r>
+        <w:t xml:space="preserve">Objetivo</w:t>
+      </w:r>
+    </w:p>
+    <w:bookmarkEnd w:id="22"/>
+    <w:bookmarkStart w:id="23" w:name="materiais-e-métodos"/>
+    <w:p>
+      <w:pPr>
+        <w:pStyle w:val="Heading2"/>
+      </w:pPr>
+      <w:r>
+        <w:t xml:space="preserve">Materiais e Métodos</w:t>
+      </w:r>
+    </w:p>
+    <w:p>
+      <w:pPr>
+        <w:pStyle w:val="FirstParagraph"/>
+      </w:pPr>
+      <w:r>
+        <w:t xml:space="preserve">O dataset utilizado,</w:t>
+      </w:r>
+      <w:r>
+        <w:t xml:space="preserve"> </w:t>
+      </w:r>
+      <w:r>
+        <w:rPr>
+          <w:i/>
+          <w:iCs/>
+        </w:rPr>
+        <w:t xml:space="preserve">Predict Students’ Dropout and Academic Success</w:t>
+      </w:r>
+      <w:r>
+        <w:t xml:space="preserve"> </w:t>
+      </w:r>
+      <w:r>
+        <w:t xml:space="preserve">tem como origem o Instituto Politécnico de Portalegre (PP), de Portugal</w:t>
+      </w:r>
+      <w:r>
+        <w:t xml:space="preserve"> </w:t>
+      </w:r>
+      <w:r>
+        <w:t xml:space="preserve">(Martins</w:t>
+      </w:r>
+      <w:r>
+        <w:t xml:space="preserve"> </w:t>
+      </w:r>
+      <w:r>
+        <w:rPr>
+          <w:i/>
+          <w:iCs/>
+        </w:rPr>
+        <w:t xml:space="preserve">et al.</w:t>
+      </w:r>
+      <w:r>
+        <w:t xml:space="preserve">, 2021, p. 167)</w:t>
+      </w:r>
+      <w:r>
+        <w:t xml:space="preserve">. Os dados foram coletados desde 2008 até 2019</w:t>
+      </w:r>
+      <w:r>
+        <w:t xml:space="preserve"> </w:t>
+      </w:r>
+      <w:r>
+        <w:t xml:space="preserve">(Martins</w:t>
+      </w:r>
+      <w:r>
+        <w:t xml:space="preserve"> </w:t>
+      </w:r>
+      <w:r>
+        <w:rPr>
+          <w:i/>
+          <w:iCs/>
+        </w:rPr>
+        <w:t xml:space="preserve">et al.</w:t>
+      </w:r>
+      <w:r>
+        <w:t xml:space="preserve">, 2021, p. 168)</w:t>
+      </w:r>
+      <w:r>
+        <w:t xml:space="preserve">. Foi selecionado devido à relevância acadêmia e por não ter valores faltando em nenhuma das colunas, facilitando o processo de tratamento para a análise dos dados.</w:t>
+      </w:r>
+    </w:p>
+    <w:bookmarkEnd w:id="23"/>
+    <w:bookmarkStart w:id="24" w:name="resultados"/>
+    <w:p>
+      <w:pPr>
+        <w:pStyle w:val="Heading2"/>
+      </w:pPr>
+      <w:r>
+        <w:t xml:space="preserve">Resultados</w:t>
+      </w:r>
+    </w:p>
+    <w:bookmarkEnd w:id="24"/>
+    <w:bookmarkStart w:id="25" w:name="conclusão"/>
+    <w:p>
+      <w:pPr>
+        <w:pStyle w:val="Heading2"/>
+      </w:pPr>
+      <w:r>
+        <w:t xml:space="preserve">Conclusão</w:t>
+      </w:r>
+    </w:p>
+    <w:bookmarkEnd w:id="25"/>
+    <w:bookmarkStart w:id="45" w:name="relato-pessoal"/>
+    <w:p>
+      <w:pPr>
+        <w:pStyle w:val="Heading2"/>
+      </w:pPr>
+      <w:r>
+        <w:t xml:space="preserve">Relato Pessoal</w:t>
+      </w:r>
+    </w:p>
+    <w:p>
+      <w:pPr>
+        <w:pStyle w:val="FirstParagraph"/>
+      </w:pPr>
+      <w:r>
+        <w:rPr>
+          <w:vertAlign w:val="subscript"/>
+        </w:rPr>
+        <w:t xml:space="preserve">Fonte:</w:t>
+      </w:r>
+      <w:r>
+        <w:rPr>
+          <w:vertAlign w:val="subscript"/>
+        </w:rPr>
+        <w:t xml:space="preserve"> </w:t>
+      </w:r>
+      <w:hyperlink r:id="rId20">
+        <w:r>
+          <w:rPr>
+            <w:rStyle w:val="Hyperlink"/>
+            <w:vertAlign w:val="subscript"/>
+          </w:rPr>
+          <w:t xml:space="preserve">Caderno do Artigo</w:t>
+        </w:r>
+      </w:hyperlink>
+    </w:p>
+    <w:bookmarkStart w:id="44" w:name="refs"/>
+    <w:bookmarkStart w:id="27" w:name="ref-quarto"/>
+    <w:p>
+      <w:pPr>
         <w:pStyle w:val="Bibliography"/>
       </w:pPr>
       <w:r>
@@ -1192,7 +1336,7 @@
       <w:r>
         <w:t xml:space="preserve">Posit Software, PBC, 16 jan. 2026. Disponível em: &lt;</w:t>
       </w:r>
-      <w:hyperlink r:id="rId21">
+      <w:hyperlink r:id="rId26">
         <w:r>
           <w:rPr>
             <w:rStyle w:val="Hyperlink"/>
@@ -1204,8 +1348,8 @@
         <w:t xml:space="preserve">&gt;</w:t>
       </w:r>
     </w:p>
-    <w:bookmarkEnd w:id="22"/>
-    <w:bookmarkStart w:id="24" w:name="ref-editorconfig"/>
+    <w:bookmarkEnd w:id="27"/>
+    <w:bookmarkStart w:id="29" w:name="ref-editorconfig"/>
     <w:p>
       <w:pPr>
         <w:pStyle w:val="Bibliography"/>
@@ -1226,7 +1370,7 @@
       <w:r>
         <w:t xml:space="preserve">. Disponível em: &lt;</w:t>
       </w:r>
-      <w:hyperlink r:id="rId23">
+      <w:hyperlink r:id="rId28">
         <w:r>
           <w:rPr>
             <w:rStyle w:val="Hyperlink"/>
@@ -1238,8 +1382,8 @@
         <w:t xml:space="preserve">&gt;. Acesso em: 25 jan. 2026.</w:t>
       </w:r>
     </w:p>
-    <w:bookmarkEnd w:id="24"/>
-    <w:bookmarkStart w:id="26" w:name="ref-github"/>
+    <w:bookmarkEnd w:id="29"/>
+    <w:bookmarkStart w:id="31" w:name="ref-github"/>
     <w:p>
       <w:pPr>
         <w:pStyle w:val="Bibliography"/>
@@ -1260,7 +1404,7 @@
       <w:r>
         <w:t xml:space="preserve">. Disponível em: &lt;</w:t>
       </w:r>
-      <w:hyperlink r:id="rId25">
+      <w:hyperlink r:id="rId30">
         <w:r>
           <w:rPr>
             <w:rStyle w:val="Hyperlink"/>
@@ -1272,8 +1416,8 @@
         <w:t xml:space="preserve">&gt;. Acesso em: 25 jan. 2026.</w:t>
       </w:r>
     </w:p>
-    <w:bookmarkEnd w:id="26"/>
-    <w:bookmarkStart w:id="28" w:name="ref-knuth84"/>
+    <w:bookmarkEnd w:id="31"/>
+    <w:bookmarkStart w:id="33" w:name="ref-knuth84"/>
     <w:p>
       <w:pPr>
         <w:pStyle w:val="Bibliography"/>
@@ -1284,7 +1428,7 @@
       <w:r>
         <w:t xml:space="preserve"> </w:t>
       </w:r>
-      <w:hyperlink r:id="rId27">
+      <w:hyperlink r:id="rId32">
         <w:r>
           <w:rPr>
             <w:rStyle w:val="Hyperlink"/>
@@ -1309,13 +1453,211 @@
         <w:t xml:space="preserve">, v. 27, n. 2, p. 97–111, 1984.</w:t>
       </w:r>
     </w:p>
-    <w:bookmarkEnd w:id="28"/>
-    <w:bookmarkStart w:id="30" w:name="ref-python"/>
+    <w:bookmarkEnd w:id="33"/>
+    <w:bookmarkStart w:id="35" w:name="ref-martinsEarlyPredictionStudents2021"/>
     <w:p>
       <w:pPr>
         <w:pStyle w:val="Bibliography"/>
       </w:pPr>
       <w:r>
+        <w:t xml:space="preserve">MARTINS, M. V.; TOLLEDO, D.; MACHADO, J.; BAPTISTA, L. M. T.; REALINHO, V.</w:t>
+      </w:r>
+      <w:r>
+        <w:t xml:space="preserve"> </w:t>
+      </w:r>
+      <w:hyperlink r:id="rId34">
+        <w:r>
+          <w:rPr>
+            <w:rStyle w:val="Hyperlink"/>
+          </w:rPr>
+          <w:t xml:space="preserve">Early</w:t>
+        </w:r>
+        <w:r>
+          <w:rPr>
+            <w:rStyle w:val="Hyperlink"/>
+          </w:rPr>
+          <w:t xml:space="preserve"> </w:t>
+        </w:r>
+        <w:r>
+          <w:rPr>
+            <w:rStyle w:val="Hyperlink"/>
+          </w:rPr>
+          <w:t xml:space="preserve">Prediction</w:t>
+        </w:r>
+        <w:r>
+          <w:rPr>
+            <w:rStyle w:val="Hyperlink"/>
+          </w:rPr>
+          <w:t xml:space="preserve"> </w:t>
+        </w:r>
+        <w:r>
+          <w:rPr>
+            <w:rStyle w:val="Hyperlink"/>
+          </w:rPr>
+          <w:t xml:space="preserve">of Student’s</w:t>
+        </w:r>
+        <w:r>
+          <w:rPr>
+            <w:rStyle w:val="Hyperlink"/>
+          </w:rPr>
+          <w:t xml:space="preserve"> </w:t>
+        </w:r>
+        <w:r>
+          <w:rPr>
+            <w:rStyle w:val="Hyperlink"/>
+          </w:rPr>
+          <w:t xml:space="preserve">Performance</w:t>
+        </w:r>
+        <w:r>
+          <w:rPr>
+            <w:rStyle w:val="Hyperlink"/>
+          </w:rPr>
+          <w:t xml:space="preserve"> </w:t>
+        </w:r>
+        <w:r>
+          <w:rPr>
+            <w:rStyle w:val="Hyperlink"/>
+          </w:rPr>
+          <w:t xml:space="preserve">in</w:t>
+        </w:r>
+        <w:r>
+          <w:rPr>
+            <w:rStyle w:val="Hyperlink"/>
+          </w:rPr>
+          <w:t xml:space="preserve"> </w:t>
+        </w:r>
+        <w:r>
+          <w:rPr>
+            <w:rStyle w:val="Hyperlink"/>
+          </w:rPr>
+          <w:t xml:space="preserve">Higher Education</w:t>
+        </w:r>
+        <w:r>
+          <w:rPr>
+            <w:rStyle w:val="Hyperlink"/>
+          </w:rPr>
+          <w:t xml:space="preserve">:</w:t>
+        </w:r>
+        <w:r>
+          <w:rPr>
+            <w:rStyle w:val="Hyperlink"/>
+          </w:rPr>
+          <w:t xml:space="preserve"> </w:t>
+        </w:r>
+        <w:r>
+          <w:rPr>
+            <w:rStyle w:val="Hyperlink"/>
+          </w:rPr>
+          <w:t xml:space="preserve">A Case Study</w:t>
+        </w:r>
+      </w:hyperlink>
+      <w:r>
+        <w:t xml:space="preserve">.</w:t>
+      </w:r>
+      <w:r>
+        <w:t xml:space="preserve"> </w:t>
+      </w:r>
+      <w:r>
+        <w:rPr>
+          <w:i/>
+          <w:iCs/>
+        </w:rPr>
+        <w:t xml:space="preserve">Em</w:t>
+      </w:r>
+      <w:r>
+        <w:t xml:space="preserve">: ROCHA, Á.; ADELI, H.; DZEMYDA, G.; MOREIRA, F.; RAMALHO CORREIA, A. M. (Eds.).</w:t>
+      </w:r>
+      <w:r>
+        <w:t xml:space="preserve"> </w:t>
+      </w:r>
+      <w:r>
+        <w:rPr>
+          <w:b/>
+          <w:bCs/>
+        </w:rPr>
+        <w:t xml:space="preserve">Trends and</w:t>
+      </w:r>
+      <w:r>
+        <w:rPr>
+          <w:b/>
+          <w:bCs/>
+        </w:rPr>
+        <w:t xml:space="preserve"> </w:t>
+      </w:r>
+      <w:r>
+        <w:rPr>
+          <w:b/>
+          <w:bCs/>
+        </w:rPr>
+        <w:t xml:space="preserve">Applications</w:t>
+      </w:r>
+      <w:r>
+        <w:rPr>
+          <w:b/>
+          <w:bCs/>
+        </w:rPr>
+        <w:t xml:space="preserve"> </w:t>
+      </w:r>
+      <w:r>
+        <w:rPr>
+          <w:b/>
+          <w:bCs/>
+        </w:rPr>
+        <w:t xml:space="preserve">in</w:t>
+      </w:r>
+      <w:r>
+        <w:rPr>
+          <w:b/>
+          <w:bCs/>
+        </w:rPr>
+        <w:t xml:space="preserve"> </w:t>
+      </w:r>
+      <w:r>
+        <w:rPr>
+          <w:b/>
+          <w:bCs/>
+        </w:rPr>
+        <w:t xml:space="preserve">Information Systems</w:t>
+      </w:r>
+      <w:r>
+        <w:rPr>
+          <w:b/>
+          <w:bCs/>
+        </w:rPr>
+        <w:t xml:space="preserve"> </w:t>
+      </w:r>
+      <w:r>
+        <w:rPr>
+          <w:b/>
+          <w:bCs/>
+        </w:rPr>
+        <w:t xml:space="preserve">and</w:t>
+      </w:r>
+      <w:r>
+        <w:rPr>
+          <w:b/>
+          <w:bCs/>
+        </w:rPr>
+        <w:t xml:space="preserve"> </w:t>
+      </w:r>
+      <w:r>
+        <w:rPr>
+          <w:b/>
+          <w:bCs/>
+        </w:rPr>
+        <w:t xml:space="preserve">Technologies</w:t>
+      </w:r>
+      <w:r>
+        <w:t xml:space="preserve">. Cham: Springer International Publishing, 2021. v. 1365p. 166–175.</w:t>
+      </w:r>
+    </w:p>
+    <w:bookmarkEnd w:id="35"/>
+    <w:bookmarkStart w:id="37" w:name="ref-python"/>
+    <w:p>
+      <w:pPr>
+        <w:pStyle w:val="Bibliography"/>
+      </w:pPr>
+      <w:r>
         <w:t xml:space="preserve">PYTHON SOFTWARE FOUNDATION.</w:t>
       </w:r>
       <w:r>
@@ -1331,7 +1673,7 @@
       <w:r>
         <w:t xml:space="preserve">, 5 dez. 2025. Disponível em: &lt;</w:t>
       </w:r>
-      <w:hyperlink r:id="rId29">
+      <w:hyperlink r:id="rId36">
         <w:r>
           <w:rPr>
             <w:rStyle w:val="Hyperlink"/>
@@ -1343,8 +1685,8 @@
         <w:t xml:space="preserve">&gt;</w:t>
       </w:r>
     </w:p>
-    <w:bookmarkEnd w:id="30"/>
-    <w:bookmarkStart w:id="32" w:name="ref-git"/>
+    <w:bookmarkEnd w:id="37"/>
+    <w:bookmarkStart w:id="39" w:name="ref-git"/>
     <w:p>
       <w:pPr>
         <w:pStyle w:val="Bibliography"/>
@@ -1365,7 +1707,7 @@
       <w:r>
         <w:t xml:space="preserve">, 17 nov. 2025. Disponível em: &lt;</w:t>
       </w:r>
-      <w:hyperlink r:id="rId31">
+      <w:hyperlink r:id="rId38">
         <w:r>
           <w:rPr>
             <w:rStyle w:val="Hyperlink"/>
@@ -1377,8 +1719,8 @@
         <w:t xml:space="preserve">&gt;</w:t>
       </w:r>
     </w:p>
-    <w:bookmarkEnd w:id="32"/>
-    <w:bookmarkStart w:id="34" w:name="ref-UcimlrepoPackageEasily"/>
+    <w:bookmarkEnd w:id="39"/>
+    <w:bookmarkStart w:id="41" w:name="ref-UcimlrepoPackageEasily"/>
     <w:p>
       <w:pPr>
         <w:pStyle w:val="Bibliography"/>
@@ -1449,7 +1791,7 @@
       <w:r>
         <w:t xml:space="preserve">, [s.d.]. Disponível em: &lt;</w:t>
       </w:r>
-      <w:hyperlink r:id="rId33">
+      <w:hyperlink r:id="rId40">
         <w:r>
           <w:rPr>
             <w:rStyle w:val="Hyperlink"/>
@@ -1461,8 +1803,8 @@
         <w:t xml:space="preserve">&gt;. Acesso em: 25 jan. 2026</w:t>
       </w:r>
     </w:p>
-    <w:bookmarkEnd w:id="34"/>
-    <w:bookmarkStart w:id="36" w:name="X75063980931582f0cf2e64bdd3bf1f8b3a04537"/>
+    <w:bookmarkEnd w:id="41"/>
+    <w:bookmarkStart w:id="43" w:name="X75063980931582f0cf2e64bdd3bf1f8b3a04537"/>
     <w:p>
       <w:pPr>
         <w:pStyle w:val="Bibliography"/>
@@ -1546,7 +1888,7 @@
       <w:r>
         <w:t xml:space="preserve">UCI Machine Learning Repository, 2021. Disponível em: &lt;</w:t>
       </w:r>
-      <w:hyperlink r:id="rId35">
+      <w:hyperlink r:id="rId42">
         <w:r>
           <w:rPr>
             <w:rStyle w:val="Hyperlink"/>
@@ -1558,9 +1900,9 @@
         <w:t xml:space="preserve">&gt;. Acesso em: 15 jan. 2026</w:t>
       </w:r>
     </w:p>
-    <w:bookmarkEnd w:id="36"/>
-    <w:bookmarkEnd w:id="37"/>
-    <w:bookmarkEnd w:id="38"/>
+    <w:bookmarkEnd w:id="43"/>
+    <w:bookmarkEnd w:id="44"/>
+    <w:bookmarkEnd w:id="45"/>
     <w:sectPr>
       <w:footnotePr>
         <w:numRestart w:val="eachSect"/>
